--- a/activities/activity_02_parsing.docx
+++ b/activities/activity_02_parsing.docx
@@ -1,6 +1,6 @@
 
 <file path=word/document.xml><?xml version="1.0" encoding="utf-8"?>
-<w:document xmlns:wpc="http://schemas.microsoft.com/office/word/2010/wordprocessingCanvas" xmlns:cx="http://schemas.microsoft.com/office/drawing/2014/chartex" xmlns:cx1="http://schemas.microsoft.com/office/drawing/2015/9/8/chartex" xmlns:cx2="http://schemas.microsoft.com/office/drawing/2015/10/21/chartex" xmlns:cx3="http://schemas.microsoft.com/office/drawing/2016/5/9/chartex" xmlns:cx4="http://schemas.microsoft.com/office/drawing/2016/5/10/chartex" xmlns:cx5="http://schemas.microsoft.com/office/drawing/2016/5/11/chartex" xmlns:cx6="http://schemas.microsoft.com/office/drawing/2016/5/12/chartex" xmlns:cx7="http://schemas.microsoft.com/office/drawing/2016/5/13/chartex" xmlns:cx8="http://schemas.microsoft.com/office/drawing/2016/5/14/chartex" xmlns:mc="http://schemas.openxmlformats.org/markup-compatibility/2006" xmlns:aink="http://schemas.microsoft.com/office/drawing/2016/ink" xmlns:am3d="http://schemas.microsoft.com/office/drawing/2017/model3d" xmlns:o="urn:schemas-microsoft-com:office:office" xmlns:oel="http://schemas.microsoft.com/office/2019/extlst" xmlns:r="http://schemas.openxmlformats.org/officeDocument/2006/relationships" xmlns:m="http://schemas.openxmlformats.org/officeDocument/2006/math" xmlns:v="urn:schemas-microsoft-com:vml" xmlns:wp14="http://schemas.microsoft.com/office/word/2010/wordprocessingDrawing" xmlns:wp="http://schemas.openxmlformats.org/drawingml/2006/wordprocessingDrawing" xmlns:w10="urn:schemas-microsoft-com:office:word" xmlns:w="http://schemas.openxmlformats.org/wordprocessingml/2006/main" xmlns:w14="http://schemas.microsoft.com/office/word/2010/wordml" xmlns:w15="http://schemas.microsoft.com/office/word/2012/wordml" xmlns:w16cex="http://schemas.microsoft.com/office/word/2018/wordml/cex" xmlns:w16cid="http://schemas.microsoft.com/office/word/2016/wordml/cid" xmlns:w16="http://schemas.microsoft.com/office/word/2018/wordml" xmlns:w16sdtdh="http://schemas.microsoft.com/office/word/2020/wordml/sdtdatahash" xmlns:w16se="http://schemas.microsoft.com/office/word/2015/wordml/symex" xmlns:wpg="http://schemas.microsoft.com/office/word/2010/wordprocessingGroup" xmlns:wpi="http://schemas.microsoft.com/office/word/2010/wordprocessingInk" xmlns:wne="http://schemas.microsoft.com/office/word/2006/wordml" xmlns:wps="http://schemas.microsoft.com/office/word/2010/wordprocessingShape" mc:Ignorable="w14 w15 w16se w16cid w16 w16cex w16sdtdh wp14">
+<w:document xmlns:wpc="http://schemas.microsoft.com/office/word/2010/wordprocessingCanvas" xmlns:cx="http://schemas.microsoft.com/office/drawing/2014/chartex" xmlns:cx1="http://schemas.microsoft.com/office/drawing/2015/9/8/chartex" xmlns:cx2="http://schemas.microsoft.com/office/drawing/2015/10/21/chartex" xmlns:cx3="http://schemas.microsoft.com/office/drawing/2016/5/9/chartex" xmlns:cx4="http://schemas.microsoft.com/office/drawing/2016/5/10/chartex" xmlns:cx5="http://schemas.microsoft.com/office/drawing/2016/5/11/chartex" xmlns:cx6="http://schemas.microsoft.com/office/drawing/2016/5/12/chartex" xmlns:cx7="http://schemas.microsoft.com/office/drawing/2016/5/13/chartex" xmlns:cx8="http://schemas.microsoft.com/office/drawing/2016/5/14/chartex" xmlns:mc="http://schemas.openxmlformats.org/markup-compatibility/2006" xmlns:aink="http://schemas.microsoft.com/office/drawing/2016/ink" xmlns:am3d="http://schemas.microsoft.com/office/drawing/2017/model3d" xmlns:o="urn:schemas-microsoft-com:office:office" xmlns:oel="http://schemas.microsoft.com/office/2019/extlst" xmlns:r="http://schemas.openxmlformats.org/officeDocument/2006/relationships" xmlns:m="http://schemas.openxmlformats.org/officeDocument/2006/math" xmlns:v="urn:schemas-microsoft-com:vml" xmlns:wp14="http://schemas.microsoft.com/office/word/2010/wordprocessingDrawing" xmlns:wp="http://schemas.openxmlformats.org/drawingml/2006/wordprocessingDrawing" xmlns:w10="urn:schemas-microsoft-com:office:word" xmlns:w="http://schemas.openxmlformats.org/wordprocessingml/2006/main" xmlns:w14="http://schemas.microsoft.com/office/word/2010/wordml" xmlns:w15="http://schemas.microsoft.com/office/word/2012/wordml" xmlns:w16cex="http://schemas.microsoft.com/office/word/2018/wordml/cex" xmlns:w16cid="http://schemas.microsoft.com/office/word/2016/wordml/cid" xmlns:w16="http://schemas.microsoft.com/office/word/2018/wordml" xmlns:w16du="http://schemas.microsoft.com/office/word/2023/wordml/word16du" xmlns:w16sdtdh="http://schemas.microsoft.com/office/word/2020/wordml/sdtdatahash" xmlns:w16sdtfl="http://schemas.microsoft.com/office/word/2024/wordml/sdtformatlock" xmlns:w16se="http://schemas.microsoft.com/office/word/2015/wordml/symex" xmlns:wpg="http://schemas.microsoft.com/office/word/2010/wordprocessingGroup" xmlns:wpi="http://schemas.microsoft.com/office/word/2010/wordprocessingInk" xmlns:wne="http://schemas.microsoft.com/office/word/2006/wordml" xmlns:wps="http://schemas.microsoft.com/office/word/2010/wordprocessingShape" mc:Ignorable="w14 w15 w16se w16cid w16 w16cex w16sdtdh w16sdtfl w16du wp14">
   <w:body>
     <w:p>
       <w:pPr>
@@ -32,58 +32,6 @@
           <w:lang w:val="en-US"/>
         </w:rPr>
         <w:t>Master Language</w:t>
-      </w:r>
-    </w:p>
-    <w:p>
-      <w:pPr>
-        <w:jc w:val="center"/>
-        <w:rPr>
-          <w:bCs/>
-          <w:lang w:val="en-US"/>
-        </w:rPr>
-      </w:pPr>
-      <w:r>
-        <w:rPr>
-          <w:bCs/>
-          <w:lang w:val="en-US"/>
-        </w:rPr>
-        <w:t>March</w:t>
-      </w:r>
-      <w:r>
-        <w:rPr>
-          <w:bCs/>
-          <w:lang w:val="en-US"/>
-        </w:rPr>
-        <w:t xml:space="preserve"> </w:t>
-      </w:r>
-      <w:r>
-        <w:rPr>
-          <w:bCs/>
-          <w:lang w:val="en-US"/>
-        </w:rPr>
-        <w:t>15</w:t>
-      </w:r>
-      <w:r>
-        <w:rPr>
-          <w:bCs/>
-          <w:vertAlign w:val="superscript"/>
-          <w:lang w:val="en-US"/>
-        </w:rPr>
-        <w:t>th</w:t>
-      </w:r>
-      <w:r>
-        <w:rPr>
-          <w:bCs/>
-          <w:lang w:val="en-US"/>
-        </w:rPr>
-        <w:t>, 202</w:t>
-      </w:r>
-      <w:r>
-        <w:rPr>
-          <w:bCs/>
-          <w:lang w:val="en-US"/>
-        </w:rPr>
-        <w:t>4, Amsterdam</w:t>
       </w:r>
     </w:p>
     <w:p>
@@ -140,7 +88,33 @@
           <w:rPr>
             <w:rStyle w:val="Hyperlink"/>
           </w:rPr>
-          <w:t>Hugging Face spaCy visualizer</w:t>
+          <w:t xml:space="preserve">Hugging Face </w:t>
+        </w:r>
+        <w:proofErr w:type="spellStart"/>
+        <w:r>
+          <w:rPr>
+            <w:rStyle w:val="Hyperlink"/>
+          </w:rPr>
+          <w:t>spaCy</w:t>
+        </w:r>
+        <w:proofErr w:type="spellEnd"/>
+        <w:r>
+          <w:rPr>
+            <w:rStyle w:val="Hyperlink"/>
+          </w:rPr>
+          <w:t xml:space="preserve"> vis</w:t>
+        </w:r>
+        <w:r>
+          <w:rPr>
+            <w:rStyle w:val="Hyperlink"/>
+          </w:rPr>
+          <w:t>u</w:t>
+        </w:r>
+        <w:r>
+          <w:rPr>
+            <w:rStyle w:val="Hyperlink"/>
+          </w:rPr>
+          <w:t>alizer</w:t>
         </w:r>
       </w:hyperlink>
       <w:r>
@@ -213,8 +187,13 @@
         </w:numPr>
       </w:pPr>
       <w:r>
-        <w:t>Collapse punct</w:t>
-      </w:r>
+        <w:t xml:space="preserve">Collapse </w:t>
+      </w:r>
+      <w:proofErr w:type="spellStart"/>
+      <w:r>
+        <w:t>punct</w:t>
+      </w:r>
+      <w:proofErr w:type="spellEnd"/>
     </w:p>
     <w:p>
       <w:pPr>
@@ -273,31 +252,15 @@
         </w:numPr>
       </w:pPr>
       <w:r>
-        <w:t xml:space="preserve">Find the ‘punct’ </w:t>
-      </w:r>
-      <w:r>
-        <w:t xml:space="preserve">(=punctuation) </w:t>
-      </w:r>
-      <w:r>
-        <w:t xml:space="preserve">dependency relation. </w:t>
-      </w:r>
-    </w:p>
-    <w:p>
-      <w:pPr>
-        <w:pStyle w:val="ListParagraph"/>
-        <w:rPr>
-          <w:b/>
-          <w:bCs/>
-        </w:rPr>
-      </w:pPr>
-      <w:r>
-        <w:rPr>
-          <w:b/>
-          <w:bCs/>
-          <w:i/>
-          <w:iCs/>
-        </w:rPr>
-        <w:t>Question 1. Which word is the final period dependent on?</w:t>
+        <w:t xml:space="preserve">Click on the options ‘Compact mode’ and ‘Collapse </w:t>
+      </w:r>
+      <w:proofErr w:type="spellStart"/>
+      <w:r>
+        <w:t>punct</w:t>
+      </w:r>
+      <w:proofErr w:type="spellEnd"/>
+      <w:r>
+        <w:t xml:space="preserve">’ to see what changes. </w:t>
       </w:r>
     </w:p>
     <w:p>
@@ -309,22 +272,26 @@
         </w:numPr>
       </w:pPr>
       <w:r>
-        <w:t xml:space="preserve">Click on the options ‘Compact mode’ and ‘Collapse punct’ to see what changes. </w:t>
-      </w:r>
-    </w:p>
-    <w:p>
-      <w:pPr>
-        <w:pStyle w:val="ListParagraph"/>
-        <w:numPr>
-          <w:ilvl w:val="0"/>
-          <w:numId w:val="1"/>
-        </w:numPr>
-      </w:pPr>
-      <w:r>
-        <w:t xml:space="preserve">Look for the ‘amod’ </w:t>
-      </w:r>
-      <w:r>
-        <w:t xml:space="preserve">and ‘dobj’ </w:t>
+        <w:t>Look for the ‘</w:t>
+      </w:r>
+      <w:proofErr w:type="spellStart"/>
+      <w:r>
+        <w:t>amod</w:t>
+      </w:r>
+      <w:proofErr w:type="spellEnd"/>
+      <w:r>
+        <w:t xml:space="preserve">’ </w:t>
+      </w:r>
+      <w:r>
+        <w:t>and ‘</w:t>
+      </w:r>
+      <w:proofErr w:type="spellStart"/>
+      <w:r>
+        <w:t>dobj</w:t>
+      </w:r>
+      <w:proofErr w:type="spellEnd"/>
+      <w:r>
+        <w:t xml:space="preserve">’ </w:t>
       </w:r>
       <w:r>
         <w:t xml:space="preserve">dependency relations. </w:t>
@@ -341,7 +308,25 @@
           <w:i/>
           <w:iCs/>
         </w:rPr>
-        <w:t>Question 2. What type of dependency relationship</w:t>
+        <w:t xml:space="preserve">Question </w:t>
+      </w:r>
+      <w:r>
+        <w:rPr>
+          <w:b/>
+          <w:bCs/>
+          <w:i/>
+          <w:iCs/>
+        </w:rPr>
+        <w:t>1</w:t>
+      </w:r>
+      <w:r>
+        <w:rPr>
+          <w:b/>
+          <w:bCs/>
+          <w:i/>
+          <w:iCs/>
+        </w:rPr>
+        <w:t>. What type of dependency relationship</w:t>
       </w:r>
       <w:r>
         <w:rPr>
@@ -377,16 +362,56 @@
           <w:i/>
           <w:iCs/>
         </w:rPr>
-        <w:t xml:space="preserve"> marked by ‘amod’</w:t>
-      </w:r>
-      <w:r>
-        <w:rPr>
-          <w:b/>
-          <w:bCs/>
-          <w:i/>
-          <w:iCs/>
-        </w:rPr>
-        <w:t xml:space="preserve"> and ‘dobj’</w:t>
+        <w:t xml:space="preserve"> marked by ‘</w:t>
+      </w:r>
+      <w:proofErr w:type="spellStart"/>
+      <w:r>
+        <w:rPr>
+          <w:b/>
+          <w:bCs/>
+          <w:i/>
+          <w:iCs/>
+        </w:rPr>
+        <w:t>amod</w:t>
+      </w:r>
+      <w:proofErr w:type="spellEnd"/>
+      <w:r>
+        <w:rPr>
+          <w:b/>
+          <w:bCs/>
+          <w:i/>
+          <w:iCs/>
+        </w:rPr>
+        <w:t>’</w:t>
+      </w:r>
+      <w:r>
+        <w:rPr>
+          <w:b/>
+          <w:bCs/>
+          <w:i/>
+          <w:iCs/>
+        </w:rPr>
+        <w:t xml:space="preserve"> and ‘</w:t>
+      </w:r>
+      <w:proofErr w:type="spellStart"/>
+      <w:r>
+        <w:rPr>
+          <w:b/>
+          <w:bCs/>
+          <w:i/>
+          <w:iCs/>
+        </w:rPr>
+        <w:t>dobj</w:t>
+      </w:r>
+      <w:proofErr w:type="spellEnd"/>
+      <w:r>
+        <w:rPr>
+          <w:b/>
+          <w:bCs/>
+          <w:i/>
+          <w:iCs/>
+        </w:rPr>
+        <w:t>’</w:t>
       </w:r>
       <w:r>
         <w:rPr>
@@ -410,11 +435,31 @@
           <w:rPr>
             <w:rStyle w:val="Hyperlink"/>
           </w:rPr>
-          <w:t>here</w:t>
+          <w:t>he</w:t>
+        </w:r>
+        <w:r>
+          <w:rPr>
+            <w:rStyle w:val="Hyperlink"/>
+          </w:rPr>
+          <w:t>r</w:t>
+        </w:r>
+        <w:r>
+          <w:rPr>
+            <w:rStyle w:val="Hyperlink"/>
+          </w:rPr>
+          <w:t>e</w:t>
         </w:r>
       </w:hyperlink>
       <w:r>
-        <w:t xml:space="preserve"> a full list of the dependency tags used by spaCy.</w:t>
+        <w:t xml:space="preserve"> a full list of the dependency tags used by </w:t>
+      </w:r>
+      <w:proofErr w:type="spellStart"/>
+      <w:r>
+        <w:t>spaCy</w:t>
+      </w:r>
+      <w:proofErr w:type="spellEnd"/>
+      <w:r>
+        <w:t>.</w:t>
       </w:r>
     </w:p>
     <w:p>
@@ -441,7 +486,7 @@
         <w:t>Unselect all of the options</w:t>
       </w:r>
       <w:r>
-        <w:t xml:space="preserve"> except for ‘Split sentences’</w:t>
+        <w:t xml:space="preserve">. </w:t>
       </w:r>
     </w:p>
     <w:p>
@@ -453,13 +498,31 @@
         </w:numPr>
       </w:pPr>
       <w:r>
-        <w:t xml:space="preserve">Copy the full the cleaned text of </w:t>
-      </w:r>
-      <w:r>
-        <w:t>BRFF1065.txt</w:t>
-      </w:r>
-      <w:r>
-        <w:t xml:space="preserve"> into the textbox. </w:t>
+        <w:t xml:space="preserve">Scroll down to find the ‘Token attributes’ window. </w:t>
+      </w:r>
+      <w:r>
+        <w:t>Note: You can e</w:t>
+      </w:r>
+      <w:r>
+        <w:t>xpand the window by clicking on the arrows in the top right corner</w:t>
+      </w:r>
+      <w:r>
+        <w:t xml:space="preserve">. </w:t>
+      </w:r>
+    </w:p>
+    <w:p>
+      <w:pPr>
+        <w:pStyle w:val="ListParagraph"/>
+      </w:pPr>
+      <w:r>
+        <w:rPr>
+          <w:i/>
+          <w:iCs/>
+        </w:rPr>
+        <w:t xml:space="preserve">Note: </w:t>
+      </w:r>
+      <w:r>
+        <w:t xml:space="preserve">You need to hover with your mouse over the table for the arrows to appear. </w:t>
       </w:r>
     </w:p>
     <w:p>
@@ -471,28 +534,202 @@
         </w:numPr>
       </w:pPr>
       <w:r>
-        <w:t xml:space="preserve">Scroll down to find the ‘Token attributes’ window. </w:t>
-      </w:r>
-      <w:r>
-        <w:t>Expand the window by clicking on the arrows in the top right corner</w:t>
-      </w:r>
-      <w:r>
+        <w:t xml:space="preserve">Click on the column ‘dep_’ to sort by dependency type. </w:t>
+      </w:r>
+    </w:p>
+    <w:p>
+      <w:pPr>
+        <w:pStyle w:val="ListParagraph"/>
+        <w:rPr>
+          <w:b/>
+          <w:bCs/>
+        </w:rPr>
+      </w:pPr>
+      <w:r>
+        <w:rPr>
+          <w:b/>
+          <w:bCs/>
+          <w:i/>
+          <w:iCs/>
+        </w:rPr>
+        <w:t xml:space="preserve">Question </w:t>
+      </w:r>
+      <w:r>
+        <w:rPr>
+          <w:b/>
+          <w:bCs/>
+          <w:i/>
+          <w:iCs/>
+        </w:rPr>
+        <w:t>2</w:t>
+      </w:r>
+      <w:r>
+        <w:rPr>
+          <w:b/>
+          <w:bCs/>
+          <w:i/>
+          <w:iCs/>
+        </w:rPr>
         <w:t xml:space="preserve">. </w:t>
       </w:r>
-    </w:p>
-    <w:p>
-      <w:pPr>
-        <w:pStyle w:val="ListParagraph"/>
-      </w:pPr>
-      <w:r>
-        <w:rPr>
-          <w:i/>
-          <w:iCs/>
-        </w:rPr>
-        <w:t xml:space="preserve">Note: </w:t>
-      </w:r>
-      <w:r>
-        <w:t xml:space="preserve">You need to hover with your mouse over the table for the arrows to appear. </w:t>
+      <w:r>
+        <w:rPr>
+          <w:b/>
+          <w:bCs/>
+          <w:i/>
+          <w:iCs/>
+        </w:rPr>
+        <w:t xml:space="preserve">How many </w:t>
+      </w:r>
+      <w:proofErr w:type="spellStart"/>
+      <w:r>
+        <w:rPr>
+          <w:b/>
+          <w:bCs/>
+          <w:i/>
+          <w:iCs/>
+        </w:rPr>
+        <w:t>amod</w:t>
+      </w:r>
+      <w:proofErr w:type="spellEnd"/>
+      <w:r>
+        <w:rPr>
+          <w:b/>
+          <w:bCs/>
+          <w:i/>
+          <w:iCs/>
+        </w:rPr>
+        <w:t xml:space="preserve"> dependencies are there in this </w:t>
+      </w:r>
+      <w:r>
+        <w:rPr>
+          <w:b/>
+          <w:bCs/>
+          <w:i/>
+          <w:iCs/>
+        </w:rPr>
+        <w:t>sentence</w:t>
+      </w:r>
+      <w:r>
+        <w:rPr>
+          <w:b/>
+          <w:bCs/>
+          <w:i/>
+          <w:iCs/>
+        </w:rPr>
+        <w:t>?</w:t>
+      </w:r>
+    </w:p>
+    <w:p>
+      <w:pPr>
+        <w:pStyle w:val="ListParagraph"/>
+        <w:rPr>
+          <w:b/>
+          <w:bCs/>
+          <w:i/>
+          <w:iCs/>
+        </w:rPr>
+      </w:pPr>
+      <w:r>
+        <w:rPr>
+          <w:b/>
+          <w:bCs/>
+          <w:i/>
+          <w:iCs/>
+        </w:rPr>
+        <w:t xml:space="preserve">Question </w:t>
+      </w:r>
+      <w:r>
+        <w:rPr>
+          <w:b/>
+          <w:bCs/>
+          <w:i/>
+          <w:iCs/>
+        </w:rPr>
+        <w:t>3</w:t>
+      </w:r>
+      <w:r>
+        <w:rPr>
+          <w:b/>
+          <w:bCs/>
+          <w:i/>
+          <w:iCs/>
+        </w:rPr>
+        <w:t>. What adjective modifies the word ‘</w:t>
+      </w:r>
+      <w:r>
+        <w:rPr>
+          <w:b/>
+          <w:bCs/>
+          <w:i/>
+          <w:iCs/>
+        </w:rPr>
+        <w:t>ideas</w:t>
+      </w:r>
+      <w:r>
+        <w:rPr>
+          <w:b/>
+          <w:bCs/>
+          <w:i/>
+          <w:iCs/>
+        </w:rPr>
+        <w:t>?</w:t>
+      </w:r>
+    </w:p>
+    <w:p>
+      <w:pPr>
+        <w:pStyle w:val="ListParagraph"/>
+        <w:rPr>
+          <w:b/>
+          <w:bCs/>
+          <w:i/>
+          <w:iCs/>
+        </w:rPr>
+      </w:pPr>
+      <w:r>
+        <w:rPr>
+          <w:b/>
+          <w:bCs/>
+          <w:i/>
+          <w:iCs/>
+        </w:rPr>
+        <w:t xml:space="preserve">Question </w:t>
+      </w:r>
+      <w:r>
+        <w:rPr>
+          <w:b/>
+          <w:bCs/>
+          <w:i/>
+          <w:iCs/>
+        </w:rPr>
+        <w:t>4</w:t>
+      </w:r>
+      <w:r>
+        <w:rPr>
+          <w:b/>
+          <w:bCs/>
+          <w:i/>
+          <w:iCs/>
+        </w:rPr>
+        <w:t>. What is the object of the verb ‘</w:t>
+      </w:r>
+      <w:r>
+        <w:rPr>
+          <w:b/>
+          <w:bCs/>
+          <w:i/>
+          <w:iCs/>
+        </w:rPr>
+        <w:t>debate</w:t>
+      </w:r>
+      <w:r>
+        <w:rPr>
+          <w:b/>
+          <w:bCs/>
+          <w:i/>
+          <w:iCs/>
+        </w:rPr>
+        <w:t>?</w:t>
       </w:r>
     </w:p>
     <w:p>
@@ -504,7 +741,140 @@
         </w:numPr>
       </w:pPr>
       <w:r>
-        <w:t xml:space="preserve">Click on the column ‘dep_’ to sort by dependency type. </w:t>
+        <w:t xml:space="preserve">Now open the </w:t>
+      </w:r>
+      <w:hyperlink r:id="rId7" w:history="1">
+        <w:r>
+          <w:rPr>
+            <w:rStyle w:val="Hyperlink"/>
+          </w:rPr>
+          <w:t xml:space="preserve">LINDAT </w:t>
+        </w:r>
+        <w:proofErr w:type="spellStart"/>
+        <w:r>
+          <w:rPr>
+            <w:rStyle w:val="Hyperlink"/>
+          </w:rPr>
+          <w:t>UDPipe</w:t>
+        </w:r>
+        <w:proofErr w:type="spellEnd"/>
+        <w:r>
+          <w:rPr>
+            <w:rStyle w:val="Hyperlink"/>
+          </w:rPr>
+          <w:t xml:space="preserve"> tool.</w:t>
+        </w:r>
+      </w:hyperlink>
+      <w:r>
+        <w:t xml:space="preserve"> Select the most recent UD model (UD 2.15) </w:t>
+      </w:r>
+      <w:r>
+        <w:t xml:space="preserve">trained </w:t>
+      </w:r>
+      <w:r>
+        <w:t>on English</w:t>
+      </w:r>
+      <w:r>
+        <w:t xml:space="preserve"> (english-atis-ud-2.15241121)</w:t>
+      </w:r>
+      <w:r>
+        <w:t xml:space="preserve">. Make sure both ‘Tag and lemmatize’ as well as ‘Parse’ are checked.  </w:t>
+      </w:r>
+    </w:p>
+    <w:p>
+      <w:pPr>
+        <w:pStyle w:val="ListParagraph"/>
+        <w:numPr>
+          <w:ilvl w:val="0"/>
+          <w:numId w:val="1"/>
+        </w:numPr>
+      </w:pPr>
+      <w:r>
+        <w:t xml:space="preserve">Upload the </w:t>
+      </w:r>
+      <w:r>
+        <w:t xml:space="preserve">cleaned version of </w:t>
+      </w:r>
+      <w:r>
+        <w:t>BRFF1065.txt</w:t>
+      </w:r>
+      <w:r>
+        <w:t xml:space="preserve"> under ‘Input File’ and click on ‘Process Input’. </w:t>
+      </w:r>
+    </w:p>
+    <w:p>
+      <w:pPr>
+        <w:pStyle w:val="ListParagraph"/>
+        <w:numPr>
+          <w:ilvl w:val="0"/>
+          <w:numId w:val="1"/>
+        </w:numPr>
+      </w:pPr>
+      <w:r>
+        <w:t xml:space="preserve">Click on ‘Save Output File’ to download the parsed text to your computer. Note that the file has the extension </w:t>
+      </w:r>
+      <w:proofErr w:type="gramStart"/>
+      <w:r>
+        <w:t>‘.</w:t>
+      </w:r>
+      <w:proofErr w:type="spellStart"/>
+      <w:r>
+        <w:t>conllu</w:t>
+      </w:r>
+      <w:proofErr w:type="spellEnd"/>
+      <w:proofErr w:type="gramEnd"/>
+      <w:r>
+        <w:t>’ but it can still be opened normally in Excel. In order to do so, you must manually change the extension to ‘.</w:t>
+      </w:r>
+      <w:proofErr w:type="spellStart"/>
+      <w:r>
+        <w:t>xls</w:t>
+      </w:r>
+      <w:proofErr w:type="spellEnd"/>
+      <w:r>
+        <w:t xml:space="preserve">’ (.xlsx will not work). </w:t>
+      </w:r>
+    </w:p>
+    <w:p>
+      <w:pPr>
+        <w:pStyle w:val="ListParagraph"/>
+        <w:numPr>
+          <w:ilvl w:val="0"/>
+          <w:numId w:val="1"/>
+        </w:numPr>
+      </w:pPr>
+      <w:r>
+        <w:t>After you have changed the extension, open the file in Excel and count the number of adjectival modifiers (‘</w:t>
+      </w:r>
+      <w:proofErr w:type="spellStart"/>
+      <w:r>
+        <w:t>amod</w:t>
+      </w:r>
+      <w:proofErr w:type="spellEnd"/>
+      <w:r>
+        <w:t xml:space="preserve">’) by typing the following formula into a blank cell: </w:t>
+      </w:r>
+      <w:r>
+        <w:t>=</w:t>
+      </w:r>
+      <w:proofErr w:type="gramStart"/>
+      <w:r>
+        <w:t>COUNTIF(</w:t>
+      </w:r>
+      <w:proofErr w:type="gramEnd"/>
+      <w:r>
+        <w:t>H5:H520, "</w:t>
+      </w:r>
+      <w:proofErr w:type="spellStart"/>
+      <w:r>
+        <w:t>amod</w:t>
+      </w:r>
+      <w:proofErr w:type="spellEnd"/>
+      <w:r>
+        <w:t>")</w:t>
+      </w:r>
+      <w:r>
+        <w:t xml:space="preserve">. </w:t>
       </w:r>
     </w:p>
     <w:p>
@@ -531,7 +901,7 @@
           <w:i/>
           <w:iCs/>
         </w:rPr>
-        <w:t>3</w:t>
+        <w:t>5</w:t>
       </w:r>
       <w:r>
         <w:rPr>
@@ -549,56 +919,35 @@
           <w:i/>
           <w:iCs/>
         </w:rPr>
-        <w:t>How many amod dependencies are there in this text</w:t>
-      </w:r>
-      <w:r>
-        <w:rPr>
-          <w:b/>
-          <w:bCs/>
-          <w:i/>
-          <w:iCs/>
-        </w:rPr>
-        <w:t>?</w:t>
-      </w:r>
-    </w:p>
-    <w:p>
-      <w:pPr>
-        <w:pStyle w:val="ListParagraph"/>
-        <w:rPr>
-          <w:b/>
-          <w:bCs/>
-          <w:i/>
-          <w:iCs/>
-        </w:rPr>
-      </w:pPr>
-      <w:r>
-        <w:rPr>
-          <w:b/>
-          <w:bCs/>
-          <w:i/>
-          <w:iCs/>
-        </w:rPr>
-        <w:t>Question 4. What adjective modifies the word ‘difference’?</w:t>
-      </w:r>
-    </w:p>
-    <w:p>
-      <w:pPr>
-        <w:pStyle w:val="ListParagraph"/>
-      </w:pPr>
-      <w:r>
-        <w:rPr>
-          <w:b/>
-          <w:bCs/>
-          <w:i/>
-          <w:iCs/>
-        </w:rPr>
-        <w:t>Question 5. What is the object of the verb ‘control’?</w:t>
-      </w:r>
-    </w:p>
-    <w:p>
-      <w:pPr>
-        <w:pStyle w:val="ListParagraph"/>
-      </w:pPr>
+        <w:t xml:space="preserve">How many adjectival modifiers are there in the entire text? </w:t>
+      </w:r>
+    </w:p>
+    <w:p>
+      <w:pPr>
+        <w:rPr>
+          <w:i/>
+          <w:iCs/>
+        </w:rPr>
+      </w:pPr>
+      <w:r>
+        <w:rPr>
+          <w:i/>
+          <w:iCs/>
+        </w:rPr>
+        <w:t>Bonus</w:t>
+      </w:r>
+    </w:p>
+    <w:p>
+      <w:pPr>
+        <w:pStyle w:val="ListParagraph"/>
+        <w:numPr>
+          <w:ilvl w:val="0"/>
+          <w:numId w:val="1"/>
+        </w:numPr>
+      </w:pPr>
+      <w:r>
+        <w:t xml:space="preserve">Find a way to count the number of direct object relations in the text (e.g., ‘debate + ideas’). </w:t>
+      </w:r>
     </w:p>
     <w:p>
       <w:pPr>
@@ -616,7 +965,7 @@
 </file>
 
 <file path=word/numbering.xml><?xml version="1.0" encoding="utf-8"?>
-<w:numbering xmlns:wpc="http://schemas.microsoft.com/office/word/2010/wordprocessingCanvas" xmlns:cx="http://schemas.microsoft.com/office/drawing/2014/chartex" xmlns:cx1="http://schemas.microsoft.com/office/drawing/2015/9/8/chartex" xmlns:cx2="http://schemas.microsoft.com/office/drawing/2015/10/21/chartex" xmlns:cx3="http://schemas.microsoft.com/office/drawing/2016/5/9/chartex" xmlns:cx4="http://schemas.microsoft.com/office/drawing/2016/5/10/chartex" xmlns:cx5="http://schemas.microsoft.com/office/drawing/2016/5/11/chartex" xmlns:cx6="http://schemas.microsoft.com/office/drawing/2016/5/12/chartex" xmlns:cx7="http://schemas.microsoft.com/office/drawing/2016/5/13/chartex" xmlns:cx8="http://schemas.microsoft.com/office/drawing/2016/5/14/chartex" xmlns:mc="http://schemas.openxmlformats.org/markup-compatibility/2006" xmlns:aink="http://schemas.microsoft.com/office/drawing/2016/ink" xmlns:am3d="http://schemas.microsoft.com/office/drawing/2017/model3d" xmlns:o="urn:schemas-microsoft-com:office:office" xmlns:oel="http://schemas.microsoft.com/office/2019/extlst" xmlns:r="http://schemas.openxmlformats.org/officeDocument/2006/relationships" xmlns:m="http://schemas.openxmlformats.org/officeDocument/2006/math" xmlns:v="urn:schemas-microsoft-com:vml" xmlns:wp14="http://schemas.microsoft.com/office/word/2010/wordprocessingDrawing" xmlns:wp="http://schemas.openxmlformats.org/drawingml/2006/wordprocessingDrawing" xmlns:w10="urn:schemas-microsoft-com:office:word" xmlns:w="http://schemas.openxmlformats.org/wordprocessingml/2006/main" xmlns:w14="http://schemas.microsoft.com/office/word/2010/wordml" xmlns:w15="http://schemas.microsoft.com/office/word/2012/wordml" xmlns:w16cex="http://schemas.microsoft.com/office/word/2018/wordml/cex" xmlns:w16cid="http://schemas.microsoft.com/office/word/2016/wordml/cid" xmlns:w16="http://schemas.microsoft.com/office/word/2018/wordml" xmlns:w16sdtdh="http://schemas.microsoft.com/office/word/2020/wordml/sdtdatahash" xmlns:w16se="http://schemas.microsoft.com/office/word/2015/wordml/symex" xmlns:wpg="http://schemas.microsoft.com/office/word/2010/wordprocessingGroup" xmlns:wpi="http://schemas.microsoft.com/office/word/2010/wordprocessingInk" xmlns:wne="http://schemas.microsoft.com/office/word/2006/wordml" xmlns:wps="http://schemas.microsoft.com/office/word/2010/wordprocessingShape" mc:Ignorable="w14 w15 w16se w16cid w16 w16cex w16sdtdh wp14">
+<w:numbering xmlns:wpc="http://schemas.microsoft.com/office/word/2010/wordprocessingCanvas" xmlns:cx="http://schemas.microsoft.com/office/drawing/2014/chartex" xmlns:cx1="http://schemas.microsoft.com/office/drawing/2015/9/8/chartex" xmlns:cx2="http://schemas.microsoft.com/office/drawing/2015/10/21/chartex" xmlns:cx3="http://schemas.microsoft.com/office/drawing/2016/5/9/chartex" xmlns:cx4="http://schemas.microsoft.com/office/drawing/2016/5/10/chartex" xmlns:cx5="http://schemas.microsoft.com/office/drawing/2016/5/11/chartex" xmlns:cx6="http://schemas.microsoft.com/office/drawing/2016/5/12/chartex" xmlns:cx7="http://schemas.microsoft.com/office/drawing/2016/5/13/chartex" xmlns:cx8="http://schemas.microsoft.com/office/drawing/2016/5/14/chartex" xmlns:mc="http://schemas.openxmlformats.org/markup-compatibility/2006" xmlns:aink="http://schemas.microsoft.com/office/drawing/2016/ink" xmlns:am3d="http://schemas.microsoft.com/office/drawing/2017/model3d" xmlns:o="urn:schemas-microsoft-com:office:office" xmlns:oel="http://schemas.microsoft.com/office/2019/extlst" xmlns:r="http://schemas.openxmlformats.org/officeDocument/2006/relationships" xmlns:m="http://schemas.openxmlformats.org/officeDocument/2006/math" xmlns:v="urn:schemas-microsoft-com:vml" xmlns:wp14="http://schemas.microsoft.com/office/word/2010/wordprocessingDrawing" xmlns:wp="http://schemas.openxmlformats.org/drawingml/2006/wordprocessingDrawing" xmlns:w10="urn:schemas-microsoft-com:office:word" xmlns:w="http://schemas.openxmlformats.org/wordprocessingml/2006/main" xmlns:w14="http://schemas.microsoft.com/office/word/2010/wordml" xmlns:w15="http://schemas.microsoft.com/office/word/2012/wordml" xmlns:w16cex="http://schemas.microsoft.com/office/word/2018/wordml/cex" xmlns:w16cid="http://schemas.microsoft.com/office/word/2016/wordml/cid" xmlns:w16="http://schemas.microsoft.com/office/word/2018/wordml" xmlns:w16du="http://schemas.microsoft.com/office/word/2023/wordml/word16du" xmlns:w16sdtdh="http://schemas.microsoft.com/office/word/2020/wordml/sdtdatahash" xmlns:w16sdtfl="http://schemas.microsoft.com/office/word/2024/wordml/sdtformatlock" xmlns:w16se="http://schemas.microsoft.com/office/word/2015/wordml/symex" xmlns:wpg="http://schemas.microsoft.com/office/word/2010/wordprocessingGroup" xmlns:wpi="http://schemas.microsoft.com/office/word/2010/wordprocessingInk" xmlns:wne="http://schemas.microsoft.com/office/word/2006/wordml" xmlns:wps="http://schemas.microsoft.com/office/word/2010/wordprocessingShape" mc:Ignorable="w14 w15 w16se w16cid w16 w16cex w16sdtdh w16sdtfl w16du wp14">
   <w:abstractNum w:abstractNumId="0" w15:restartNumberingAfterBreak="0">
     <w:nsid w:val="214B7951"/>
     <w:multiLevelType w:val="hybridMultilevel"/>
@@ -829,7 +1178,7 @@
 </file>
 
 <file path=word/styles.xml><?xml version="1.0" encoding="utf-8"?>
-<w:styles xmlns:mc="http://schemas.openxmlformats.org/markup-compatibility/2006" xmlns:r="http://schemas.openxmlformats.org/officeDocument/2006/relationships" xmlns:w="http://schemas.openxmlformats.org/wordprocessingml/2006/main" xmlns:w14="http://schemas.microsoft.com/office/word/2010/wordml" xmlns:w15="http://schemas.microsoft.com/office/word/2012/wordml" xmlns:w16cex="http://schemas.microsoft.com/office/word/2018/wordml/cex" xmlns:w16cid="http://schemas.microsoft.com/office/word/2016/wordml/cid" xmlns:w16="http://schemas.microsoft.com/office/word/2018/wordml" xmlns:w16sdtdh="http://schemas.microsoft.com/office/word/2020/wordml/sdtdatahash" xmlns:w16se="http://schemas.microsoft.com/office/word/2015/wordml/symex" mc:Ignorable="w14 w15 w16se w16cid w16 w16cex w16sdtdh">
+<w:styles xmlns:mc="http://schemas.openxmlformats.org/markup-compatibility/2006" xmlns:r="http://schemas.openxmlformats.org/officeDocument/2006/relationships" xmlns:w="http://schemas.openxmlformats.org/wordprocessingml/2006/main" xmlns:w14="http://schemas.microsoft.com/office/word/2010/wordml" xmlns:w15="http://schemas.microsoft.com/office/word/2012/wordml" xmlns:w16cex="http://schemas.microsoft.com/office/word/2018/wordml/cex" xmlns:w16cid="http://schemas.microsoft.com/office/word/2016/wordml/cid" xmlns:w16="http://schemas.microsoft.com/office/word/2018/wordml" xmlns:w16du="http://schemas.microsoft.com/office/word/2023/wordml/word16du" xmlns:w16sdtdh="http://schemas.microsoft.com/office/word/2020/wordml/sdtdatahash" xmlns:w16sdtfl="http://schemas.microsoft.com/office/word/2024/wordml/sdtformatlock" xmlns:w16se="http://schemas.microsoft.com/office/word/2015/wordml/symex" mc:Ignorable="w14 w15 w16se w16cid w16 w16cex w16sdtdh w16sdtfl w16du">
   <w:docDefaults>
     <w:rPrDefault>
       <w:rPr>
@@ -1287,6 +1636,18 @@
       <w:shd w:val="clear" w:color="auto" w:fill="E1DFDD"/>
     </w:rPr>
   </w:style>
+  <w:style w:type="character" w:styleId="FollowedHyperlink">
+    <w:name w:val="FollowedHyperlink"/>
+    <w:basedOn w:val="DefaultParagraphFont"/>
+    <w:uiPriority w:val="99"/>
+    <w:semiHidden/>
+    <w:unhideWhenUsed/>
+    <w:rsid w:val="002F3B4E"/>
+    <w:rPr>
+      <w:color w:val="954F72" w:themeColor="followedHyperlink"/>
+      <w:u w:val="single"/>
+    </w:rPr>
+  </w:style>
 </w:styles>
 </file>
 
